--- a/jadwal_imam_bilal_dan_muadzin_tarawih.docx
+++ b/jadwal_imam_bilal_dan_muadzin_tarawih.docx
@@ -2957,7 +2957,7 @@
               <w:spacing w:line="276" w:lineRule="auto"/>
             </w:pPr>
             <w:r>
-              <w:t>Kukuh</w:t>
+              <w:t>David</w:t>
             </w:r>
           </w:p>
         </w:tc>
@@ -3168,9 +3168,12 @@
     </w:p>
     <w:p>
       <w:pPr>
-        <w:spacing w:line="276" w:lineRule="auto"/>
+        <w:spacing w:after="0" w:line="276" w:lineRule="auto"/>
         <w:jc w:val="center"/>
       </w:pPr>
+      <w:r>
+        <w:t xml:space="preserve">                                                                       </w:t>
+      </w:r>
       <w:r>
         <w:tab/>
       </w:r>
@@ -3184,12 +3187,12 @@
         <w:tab/>
       </w:r>
       <w:r>
-        <w:tab/>
+        <w:t xml:space="preserve">     Malang,        Februari 2026</w:t>
       </w:r>
     </w:p>
     <w:p>
       <w:pPr>
-        <w:spacing w:line="276" w:lineRule="auto"/>
+        <w:spacing w:after="0" w:line="276" w:lineRule="auto"/>
         <w:jc w:val="center"/>
       </w:pPr>
       <w:r>
@@ -3215,8 +3218,37 @@
       </w:r>
       <w:r>
         <w:tab/>
+      </w:r>
+      <w:r>
+        <w:t xml:space="preserve">    </w:t>
+      </w:r>
+      <w:r>
         <w:t>Pengurus Mushola Al-amin</w:t>
       </w:r>
+    </w:p>
+    <w:p>
+      <w:pPr>
+        <w:spacing w:line="276" w:lineRule="auto"/>
+        <w:jc w:val="center"/>
+      </w:pPr>
+      <w:r>
+        <w:tab/>
+      </w:r>
+    </w:p>
+    <w:p>
+      <w:pPr>
+        <w:spacing w:line="276" w:lineRule="auto"/>
+      </w:pPr>
+    </w:p>
+    <w:p>
+      <w:pPr>
+        <w:spacing w:line="276" w:lineRule="auto"/>
+      </w:pPr>
+    </w:p>
+    <w:p>
+      <w:pPr>
+        <w:spacing w:line="276" w:lineRule="auto"/>
+      </w:pPr>
     </w:p>
     <w:p>
       <w:pPr>

--- a/jadwal_imam_bilal_dan_muadzin_tarawih.docx
+++ b/jadwal_imam_bilal_dan_muadzin_tarawih.docx
@@ -295,18 +295,25 @@
             <w:pPr>
               <w:spacing w:line="276" w:lineRule="auto"/>
             </w:pPr>
+            <w:proofErr w:type="spellStart"/>
             <w:r>
               <w:t>U</w:t>
             </w:r>
             <w:r>
-              <w:t>st.</w:t>
+              <w:t>st</w:t>
+            </w:r>
+            <w:proofErr w:type="spellEnd"/>
+            <w:r>
+              <w:t>.</w:t>
             </w:r>
             <w:r>
               <w:t xml:space="preserve"> </w:t>
             </w:r>
+            <w:proofErr w:type="spellStart"/>
             <w:r>
               <w:t>Supriadi</w:t>
             </w:r>
+            <w:proofErr w:type="spellEnd"/>
           </w:p>
         </w:tc>
         <w:tc>
@@ -333,9 +340,11 @@
             <w:pPr>
               <w:spacing w:line="276" w:lineRule="auto"/>
             </w:pPr>
+            <w:proofErr w:type="spellStart"/>
             <w:r>
               <w:t>Sutris</w:t>
             </w:r>
+            <w:proofErr w:type="spellEnd"/>
           </w:p>
         </w:tc>
       </w:tr>
@@ -408,9 +417,19 @@
             <w:pPr>
               <w:spacing w:line="276" w:lineRule="auto"/>
             </w:pPr>
-            <w:r>
-              <w:t>Ust. Supriadi</w:t>
-            </w:r>
+            <w:proofErr w:type="spellStart"/>
+            <w:r>
+              <w:t>Ust</w:t>
+            </w:r>
+            <w:proofErr w:type="spellEnd"/>
+            <w:r>
+              <w:t xml:space="preserve">. </w:t>
+            </w:r>
+            <w:proofErr w:type="spellStart"/>
+            <w:r>
+              <w:t>Supriadi</w:t>
+            </w:r>
+            <w:proofErr w:type="spellEnd"/>
           </w:p>
         </w:tc>
         <w:tc>
@@ -434,9 +453,11 @@
             <w:pPr>
               <w:spacing w:line="276" w:lineRule="auto"/>
             </w:pPr>
+            <w:proofErr w:type="spellStart"/>
             <w:r>
               <w:t>Sutris</w:t>
             </w:r>
+            <w:proofErr w:type="spellEnd"/>
           </w:p>
         </w:tc>
       </w:tr>
@@ -500,9 +521,19 @@
             <w:pPr>
               <w:spacing w:line="276" w:lineRule="auto"/>
             </w:pPr>
-            <w:r>
-              <w:t>Ust. Supriadi</w:t>
-            </w:r>
+            <w:proofErr w:type="spellStart"/>
+            <w:r>
+              <w:t>Ust</w:t>
+            </w:r>
+            <w:proofErr w:type="spellEnd"/>
+            <w:r>
+              <w:t xml:space="preserve">. </w:t>
+            </w:r>
+            <w:proofErr w:type="spellStart"/>
+            <w:r>
+              <w:t>Supriadi</w:t>
+            </w:r>
+            <w:proofErr w:type="spellEnd"/>
           </w:p>
         </w:tc>
         <w:tc>
@@ -526,9 +557,11 @@
             <w:pPr>
               <w:spacing w:line="276" w:lineRule="auto"/>
             </w:pPr>
+            <w:proofErr w:type="spellStart"/>
             <w:r>
               <w:t>Sutris</w:t>
             </w:r>
+            <w:proofErr w:type="spellEnd"/>
           </w:p>
         </w:tc>
       </w:tr>
@@ -592,9 +625,19 @@
             <w:pPr>
               <w:spacing w:line="276" w:lineRule="auto"/>
             </w:pPr>
-            <w:r>
-              <w:t>Ust. Supriadi</w:t>
-            </w:r>
+            <w:proofErr w:type="spellStart"/>
+            <w:r>
+              <w:t>Ust</w:t>
+            </w:r>
+            <w:proofErr w:type="spellEnd"/>
+            <w:r>
+              <w:t xml:space="preserve">. </w:t>
+            </w:r>
+            <w:proofErr w:type="spellStart"/>
+            <w:r>
+              <w:t>Supriadi</w:t>
+            </w:r>
+            <w:proofErr w:type="spellEnd"/>
           </w:p>
         </w:tc>
         <w:tc>
@@ -618,9 +661,11 @@
             <w:pPr>
               <w:spacing w:line="276" w:lineRule="auto"/>
             </w:pPr>
+            <w:proofErr w:type="spellStart"/>
             <w:r>
               <w:t>Sutris</w:t>
             </w:r>
+            <w:proofErr w:type="spellEnd"/>
           </w:p>
         </w:tc>
       </w:tr>
@@ -684,9 +729,19 @@
             <w:pPr>
               <w:spacing w:line="276" w:lineRule="auto"/>
             </w:pPr>
-            <w:r>
-              <w:t>Ust. Wiji</w:t>
-            </w:r>
+            <w:proofErr w:type="spellStart"/>
+            <w:r>
+              <w:t>Ust</w:t>
+            </w:r>
+            <w:proofErr w:type="spellEnd"/>
+            <w:r>
+              <w:t xml:space="preserve">. </w:t>
+            </w:r>
+            <w:proofErr w:type="spellStart"/>
+            <w:r>
+              <w:t>Wiji</w:t>
+            </w:r>
+            <w:proofErr w:type="spellEnd"/>
           </w:p>
         </w:tc>
         <w:tc>
@@ -751,6 +806,7 @@
                 <w:bCs/>
               </w:rPr>
             </w:pPr>
+            <w:proofErr w:type="spellStart"/>
             <w:r>
               <w:rPr>
                 <w:b/>
@@ -758,6 +814,7 @@
               </w:rPr>
               <w:t>Minggu</w:t>
             </w:r>
+            <w:proofErr w:type="spellEnd"/>
           </w:p>
         </w:tc>
         <w:tc>
@@ -793,13 +850,31 @@
                 <w:bCs/>
               </w:rPr>
             </w:pPr>
-            <w:r>
-              <w:rPr>
-                <w:b/>
-                <w:bCs/>
-              </w:rPr>
-              <w:t>Ust. Wiji</w:t>
-            </w:r>
+            <w:proofErr w:type="spellStart"/>
+            <w:r>
+              <w:rPr>
+                <w:b/>
+                <w:bCs/>
+              </w:rPr>
+              <w:t>Ust</w:t>
+            </w:r>
+            <w:proofErr w:type="spellEnd"/>
+            <w:r>
+              <w:rPr>
+                <w:b/>
+                <w:bCs/>
+              </w:rPr>
+              <w:t xml:space="preserve">. </w:t>
+            </w:r>
+            <w:proofErr w:type="spellStart"/>
+            <w:r>
+              <w:rPr>
+                <w:b/>
+                <w:bCs/>
+              </w:rPr>
+              <w:t>Wiji</w:t>
+            </w:r>
+            <w:proofErr w:type="spellEnd"/>
           </w:p>
         </w:tc>
         <w:tc>
@@ -905,9 +980,19 @@
             <w:pPr>
               <w:spacing w:line="276" w:lineRule="auto"/>
             </w:pPr>
-            <w:r>
-              <w:t>Ust. Wiji</w:t>
-            </w:r>
+            <w:proofErr w:type="spellStart"/>
+            <w:r>
+              <w:t>Ust</w:t>
+            </w:r>
+            <w:proofErr w:type="spellEnd"/>
+            <w:r>
+              <w:t xml:space="preserve">. </w:t>
+            </w:r>
+            <w:proofErr w:type="spellStart"/>
+            <w:r>
+              <w:t>Wiji</w:t>
+            </w:r>
+            <w:proofErr w:type="spellEnd"/>
           </w:p>
         </w:tc>
         <w:tc>
@@ -997,9 +1082,19 @@
             <w:pPr>
               <w:spacing w:line="276" w:lineRule="auto"/>
             </w:pPr>
-            <w:r>
-              <w:t>Ust. Wiji</w:t>
-            </w:r>
+            <w:proofErr w:type="spellStart"/>
+            <w:r>
+              <w:t>Ust</w:t>
+            </w:r>
+            <w:proofErr w:type="spellEnd"/>
+            <w:r>
+              <w:t xml:space="preserve">. </w:t>
+            </w:r>
+            <w:proofErr w:type="spellStart"/>
+            <w:r>
+              <w:t>Wiji</w:t>
+            </w:r>
+            <w:proofErr w:type="spellEnd"/>
           </w:p>
         </w:tc>
         <w:tc>
@@ -1089,9 +1184,19 @@
             <w:pPr>
               <w:spacing w:line="276" w:lineRule="auto"/>
             </w:pPr>
-            <w:r>
-              <w:t>Ust. Supriadi</w:t>
-            </w:r>
+            <w:proofErr w:type="spellStart"/>
+            <w:r>
+              <w:t>Ust</w:t>
+            </w:r>
+            <w:proofErr w:type="spellEnd"/>
+            <w:r>
+              <w:t xml:space="preserve">. </w:t>
+            </w:r>
+            <w:proofErr w:type="spellStart"/>
+            <w:r>
+              <w:t>Supriadi</w:t>
+            </w:r>
+            <w:proofErr w:type="spellEnd"/>
           </w:p>
         </w:tc>
         <w:tc>
@@ -1115,9 +1220,11 @@
             <w:pPr>
               <w:spacing w:line="276" w:lineRule="auto"/>
             </w:pPr>
+            <w:proofErr w:type="spellStart"/>
             <w:r>
               <w:t>Sutris</w:t>
             </w:r>
+            <w:proofErr w:type="spellEnd"/>
           </w:p>
         </w:tc>
       </w:tr>
@@ -1181,9 +1288,19 @@
             <w:pPr>
               <w:spacing w:line="276" w:lineRule="auto"/>
             </w:pPr>
-            <w:r>
-              <w:t>Ust. Supriadi</w:t>
-            </w:r>
+            <w:proofErr w:type="spellStart"/>
+            <w:r>
+              <w:t>Ust</w:t>
+            </w:r>
+            <w:proofErr w:type="spellEnd"/>
+            <w:r>
+              <w:t xml:space="preserve">. </w:t>
+            </w:r>
+            <w:proofErr w:type="spellStart"/>
+            <w:r>
+              <w:t>Supriadi</w:t>
+            </w:r>
+            <w:proofErr w:type="spellEnd"/>
           </w:p>
         </w:tc>
         <w:tc>
@@ -1207,9 +1324,11 @@
             <w:pPr>
               <w:spacing w:line="276" w:lineRule="auto"/>
             </w:pPr>
+            <w:proofErr w:type="spellStart"/>
             <w:r>
               <w:t>Sutris</w:t>
             </w:r>
+            <w:proofErr w:type="spellEnd"/>
           </w:p>
         </w:tc>
       </w:tr>
@@ -1273,9 +1392,19 @@
             <w:pPr>
               <w:spacing w:line="276" w:lineRule="auto"/>
             </w:pPr>
-            <w:r>
-              <w:t>Ust. Supriadi</w:t>
-            </w:r>
+            <w:proofErr w:type="spellStart"/>
+            <w:r>
+              <w:t>Ust</w:t>
+            </w:r>
+            <w:proofErr w:type="spellEnd"/>
+            <w:r>
+              <w:t xml:space="preserve">. </w:t>
+            </w:r>
+            <w:proofErr w:type="spellStart"/>
+            <w:r>
+              <w:t>Supriadi</w:t>
+            </w:r>
+            <w:proofErr w:type="spellEnd"/>
           </w:p>
         </w:tc>
         <w:tc>
@@ -1299,9 +1428,11 @@
             <w:pPr>
               <w:spacing w:line="276" w:lineRule="auto"/>
             </w:pPr>
+            <w:proofErr w:type="spellStart"/>
             <w:r>
               <w:t>Sutris</w:t>
             </w:r>
+            <w:proofErr w:type="spellEnd"/>
           </w:p>
         </w:tc>
       </w:tr>
@@ -1365,9 +1496,19 @@
             <w:pPr>
               <w:spacing w:line="276" w:lineRule="auto"/>
             </w:pPr>
-            <w:r>
-              <w:t>Ust. Supriadi</w:t>
-            </w:r>
+            <w:proofErr w:type="spellStart"/>
+            <w:r>
+              <w:t>Ust</w:t>
+            </w:r>
+            <w:proofErr w:type="spellEnd"/>
+            <w:r>
+              <w:t xml:space="preserve">. </w:t>
+            </w:r>
+            <w:proofErr w:type="spellStart"/>
+            <w:r>
+              <w:t>Supriadi</w:t>
+            </w:r>
+            <w:proofErr w:type="spellEnd"/>
           </w:p>
         </w:tc>
         <w:tc>
@@ -1378,9 +1519,11 @@
             <w:pPr>
               <w:spacing w:line="276" w:lineRule="auto"/>
             </w:pPr>
+            <w:proofErr w:type="spellStart"/>
             <w:r>
               <w:t>Pitono</w:t>
             </w:r>
+            <w:proofErr w:type="spellEnd"/>
           </w:p>
         </w:tc>
         <w:tc>
@@ -1391,9 +1534,11 @@
             <w:pPr>
               <w:spacing w:line="276" w:lineRule="auto"/>
             </w:pPr>
+            <w:proofErr w:type="spellStart"/>
             <w:r>
               <w:t>Sutris</w:t>
             </w:r>
+            <w:proofErr w:type="spellEnd"/>
           </w:p>
         </w:tc>
       </w:tr>
@@ -1432,6 +1577,7 @@
                 <w:bCs/>
               </w:rPr>
             </w:pPr>
+            <w:proofErr w:type="spellStart"/>
             <w:r>
               <w:rPr>
                 <w:b/>
@@ -1439,6 +1585,7 @@
               </w:rPr>
               <w:t>Minggu</w:t>
             </w:r>
+            <w:proofErr w:type="spellEnd"/>
           </w:p>
         </w:tc>
         <w:tc>
@@ -1474,13 +1621,31 @@
                 <w:bCs/>
               </w:rPr>
             </w:pPr>
-            <w:r>
-              <w:rPr>
-                <w:b/>
-                <w:bCs/>
-              </w:rPr>
-              <w:t>Ust. Wiji</w:t>
-            </w:r>
+            <w:proofErr w:type="spellStart"/>
+            <w:r>
+              <w:rPr>
+                <w:b/>
+                <w:bCs/>
+              </w:rPr>
+              <w:t>Ust</w:t>
+            </w:r>
+            <w:proofErr w:type="spellEnd"/>
+            <w:r>
+              <w:rPr>
+                <w:b/>
+                <w:bCs/>
+              </w:rPr>
+              <w:t xml:space="preserve">. </w:t>
+            </w:r>
+            <w:proofErr w:type="spellStart"/>
+            <w:r>
+              <w:rPr>
+                <w:b/>
+                <w:bCs/>
+              </w:rPr>
+              <w:t>Wiji</w:t>
+            </w:r>
+            <w:proofErr w:type="spellEnd"/>
           </w:p>
         </w:tc>
         <w:tc>
@@ -1592,9 +1757,19 @@
             <w:pPr>
               <w:spacing w:line="276" w:lineRule="auto"/>
             </w:pPr>
-            <w:r>
-              <w:t>Ust. Wiji</w:t>
-            </w:r>
+            <w:proofErr w:type="spellStart"/>
+            <w:r>
+              <w:t>Ust</w:t>
+            </w:r>
+            <w:proofErr w:type="spellEnd"/>
+            <w:r>
+              <w:t xml:space="preserve">. </w:t>
+            </w:r>
+            <w:proofErr w:type="spellStart"/>
+            <w:r>
+              <w:t>Wiji</w:t>
+            </w:r>
+            <w:proofErr w:type="spellEnd"/>
           </w:p>
         </w:tc>
         <w:tc>
@@ -1605,9 +1780,11 @@
             <w:pPr>
               <w:spacing w:line="276" w:lineRule="auto"/>
             </w:pPr>
+            <w:proofErr w:type="spellStart"/>
             <w:r>
               <w:t>Pitono</w:t>
             </w:r>
+            <w:proofErr w:type="spellEnd"/>
           </w:p>
         </w:tc>
         <w:tc>
@@ -1684,9 +1861,19 @@
             <w:pPr>
               <w:spacing w:line="276" w:lineRule="auto"/>
             </w:pPr>
-            <w:r>
-              <w:t>Ust. Wiji</w:t>
-            </w:r>
+            <w:proofErr w:type="spellStart"/>
+            <w:r>
+              <w:t>Ust</w:t>
+            </w:r>
+            <w:proofErr w:type="spellEnd"/>
+            <w:r>
+              <w:t xml:space="preserve">. </w:t>
+            </w:r>
+            <w:proofErr w:type="spellStart"/>
+            <w:r>
+              <w:t>Wiji</w:t>
+            </w:r>
+            <w:proofErr w:type="spellEnd"/>
           </w:p>
         </w:tc>
         <w:tc>
@@ -1697,9 +1884,11 @@
             <w:pPr>
               <w:spacing w:line="276" w:lineRule="auto"/>
             </w:pPr>
+            <w:proofErr w:type="spellStart"/>
             <w:r>
               <w:t>Pitono</w:t>
             </w:r>
+            <w:proofErr w:type="spellEnd"/>
           </w:p>
         </w:tc>
         <w:tc>
@@ -1776,9 +1965,19 @@
             <w:pPr>
               <w:spacing w:line="276" w:lineRule="auto"/>
             </w:pPr>
-            <w:r>
-              <w:t>Ust. Wiji</w:t>
-            </w:r>
+            <w:proofErr w:type="spellStart"/>
+            <w:r>
+              <w:t>Ust</w:t>
+            </w:r>
+            <w:proofErr w:type="spellEnd"/>
+            <w:r>
+              <w:t xml:space="preserve">. </w:t>
+            </w:r>
+            <w:proofErr w:type="spellStart"/>
+            <w:r>
+              <w:t>Wiji</w:t>
+            </w:r>
+            <w:proofErr w:type="spellEnd"/>
           </w:p>
         </w:tc>
         <w:tc>
@@ -1789,9 +1988,11 @@
             <w:pPr>
               <w:spacing w:line="276" w:lineRule="auto"/>
             </w:pPr>
+            <w:proofErr w:type="spellStart"/>
             <w:r>
               <w:t>Pitono</w:t>
             </w:r>
+            <w:proofErr w:type="spellEnd"/>
           </w:p>
         </w:tc>
         <w:tc>
@@ -1868,9 +2069,19 @@
             <w:pPr>
               <w:spacing w:line="276" w:lineRule="auto"/>
             </w:pPr>
-            <w:r>
-              <w:t>Ust. Supriadi</w:t>
-            </w:r>
+            <w:proofErr w:type="spellStart"/>
+            <w:r>
+              <w:t>Ust</w:t>
+            </w:r>
+            <w:proofErr w:type="spellEnd"/>
+            <w:r>
+              <w:t xml:space="preserve">. </w:t>
+            </w:r>
+            <w:proofErr w:type="spellStart"/>
+            <w:r>
+              <w:t>Supriadi</w:t>
+            </w:r>
+            <w:proofErr w:type="spellEnd"/>
           </w:p>
         </w:tc>
         <w:tc>
@@ -1881,9 +2092,11 @@
             <w:pPr>
               <w:spacing w:line="276" w:lineRule="auto"/>
             </w:pPr>
-            <w:r>
-              <w:t>Supardi</w:t>
-            </w:r>
+            <w:proofErr w:type="spellStart"/>
+            <w:r>
+              <w:t>Pitono</w:t>
+            </w:r>
+            <w:proofErr w:type="spellEnd"/>
           </w:p>
         </w:tc>
         <w:tc>
@@ -1894,9 +2107,11 @@
             <w:pPr>
               <w:spacing w:line="276" w:lineRule="auto"/>
             </w:pPr>
+            <w:proofErr w:type="spellStart"/>
             <w:r>
               <w:t>Sutris</w:t>
             </w:r>
+            <w:proofErr w:type="spellEnd"/>
           </w:p>
         </w:tc>
       </w:tr>
@@ -1960,9 +2175,19 @@
             <w:pPr>
               <w:spacing w:line="276" w:lineRule="auto"/>
             </w:pPr>
-            <w:r>
-              <w:t>Ust. Supriadi</w:t>
-            </w:r>
+            <w:proofErr w:type="spellStart"/>
+            <w:r>
+              <w:t>Ust</w:t>
+            </w:r>
+            <w:proofErr w:type="spellEnd"/>
+            <w:r>
+              <w:t xml:space="preserve">. </w:t>
+            </w:r>
+            <w:proofErr w:type="spellStart"/>
+            <w:r>
+              <w:t>Supriadi</w:t>
+            </w:r>
+            <w:proofErr w:type="spellEnd"/>
           </w:p>
         </w:tc>
         <w:tc>
@@ -1974,7 +2199,7 @@
               <w:spacing w:line="276" w:lineRule="auto"/>
             </w:pPr>
             <w:r>
-              <w:t>Supardi</w:t>
+              <w:t>Kukuh</w:t>
             </w:r>
           </w:p>
         </w:tc>
@@ -1986,9 +2211,11 @@
             <w:pPr>
               <w:spacing w:line="276" w:lineRule="auto"/>
             </w:pPr>
+            <w:proofErr w:type="spellStart"/>
             <w:r>
               <w:t>Sutris</w:t>
             </w:r>
+            <w:proofErr w:type="spellEnd"/>
           </w:p>
         </w:tc>
       </w:tr>
@@ -2052,9 +2279,19 @@
             <w:pPr>
               <w:spacing w:line="276" w:lineRule="auto"/>
             </w:pPr>
-            <w:r>
-              <w:t>Ust. Supriadi</w:t>
-            </w:r>
+            <w:proofErr w:type="spellStart"/>
+            <w:r>
+              <w:t>Ust</w:t>
+            </w:r>
+            <w:proofErr w:type="spellEnd"/>
+            <w:r>
+              <w:t xml:space="preserve">. </w:t>
+            </w:r>
+            <w:proofErr w:type="spellStart"/>
+            <w:r>
+              <w:t>Supriadi</w:t>
+            </w:r>
+            <w:proofErr w:type="spellEnd"/>
           </w:p>
         </w:tc>
         <w:tc>
@@ -2066,7 +2303,7 @@
               <w:spacing w:line="276" w:lineRule="auto"/>
             </w:pPr>
             <w:r>
-              <w:t>Supardi</w:t>
+              <w:t>Kukuh</w:t>
             </w:r>
           </w:p>
         </w:tc>
@@ -2078,9 +2315,11 @@
             <w:pPr>
               <w:spacing w:line="276" w:lineRule="auto"/>
             </w:pPr>
+            <w:proofErr w:type="spellStart"/>
             <w:r>
               <w:t>Sutris</w:t>
             </w:r>
+            <w:proofErr w:type="spellEnd"/>
           </w:p>
         </w:tc>
       </w:tr>
@@ -2119,6 +2358,7 @@
                 <w:bCs/>
               </w:rPr>
             </w:pPr>
+            <w:proofErr w:type="spellStart"/>
             <w:r>
               <w:rPr>
                 <w:b/>
@@ -2126,6 +2366,7 @@
               </w:rPr>
               <w:t>Minggu</w:t>
             </w:r>
+            <w:proofErr w:type="spellEnd"/>
           </w:p>
         </w:tc>
         <w:tc>
@@ -2161,13 +2402,31 @@
                 <w:bCs/>
               </w:rPr>
             </w:pPr>
-            <w:r>
-              <w:rPr>
-                <w:b/>
-                <w:bCs/>
-              </w:rPr>
-              <w:t>Ust. Supriadi</w:t>
-            </w:r>
+            <w:proofErr w:type="spellStart"/>
+            <w:r>
+              <w:rPr>
+                <w:b/>
+                <w:bCs/>
+              </w:rPr>
+              <w:t>Ust</w:t>
+            </w:r>
+            <w:proofErr w:type="spellEnd"/>
+            <w:r>
+              <w:rPr>
+                <w:b/>
+                <w:bCs/>
+              </w:rPr>
+              <w:t xml:space="preserve">. </w:t>
+            </w:r>
+            <w:proofErr w:type="spellStart"/>
+            <w:r>
+              <w:rPr>
+                <w:b/>
+                <w:bCs/>
+              </w:rPr>
+              <w:t>Supriadi</w:t>
+            </w:r>
+            <w:proofErr w:type="spellEnd"/>
           </w:p>
         </w:tc>
         <w:tc>
@@ -2203,6 +2462,7 @@
                 <w:bCs/>
               </w:rPr>
             </w:pPr>
+            <w:proofErr w:type="spellStart"/>
             <w:r>
               <w:rPr>
                 <w:b/>
@@ -2210,6 +2470,7 @@
               </w:rPr>
               <w:t>Sutris</w:t>
             </w:r>
+            <w:proofErr w:type="spellEnd"/>
           </w:p>
         </w:tc>
       </w:tr>
@@ -2273,9 +2534,19 @@
             <w:pPr>
               <w:spacing w:line="276" w:lineRule="auto"/>
             </w:pPr>
-            <w:r>
-              <w:t>Ust. Wiji</w:t>
-            </w:r>
+            <w:proofErr w:type="spellStart"/>
+            <w:r>
+              <w:t>Ust</w:t>
+            </w:r>
+            <w:proofErr w:type="spellEnd"/>
+            <w:r>
+              <w:t xml:space="preserve">. </w:t>
+            </w:r>
+            <w:proofErr w:type="spellStart"/>
+            <w:r>
+              <w:t>Wiji</w:t>
+            </w:r>
+            <w:proofErr w:type="spellEnd"/>
           </w:p>
         </w:tc>
         <w:tc>
@@ -2287,7 +2558,7 @@
               <w:spacing w:line="276" w:lineRule="auto"/>
             </w:pPr>
             <w:r>
-              <w:t>Sutris</w:t>
+              <w:t>Kukuh</w:t>
             </w:r>
           </w:p>
         </w:tc>
@@ -2365,9 +2636,19 @@
             <w:pPr>
               <w:spacing w:line="276" w:lineRule="auto"/>
             </w:pPr>
-            <w:r>
-              <w:t>Ust. Wiji</w:t>
-            </w:r>
+            <w:proofErr w:type="spellStart"/>
+            <w:r>
+              <w:t>Ust</w:t>
+            </w:r>
+            <w:proofErr w:type="spellEnd"/>
+            <w:r>
+              <w:t xml:space="preserve">. </w:t>
+            </w:r>
+            <w:proofErr w:type="spellStart"/>
+            <w:r>
+              <w:t>Wiji</w:t>
+            </w:r>
+            <w:proofErr w:type="spellEnd"/>
           </w:p>
         </w:tc>
         <w:tc>
@@ -2379,7 +2660,7 @@
               <w:spacing w:line="276" w:lineRule="auto"/>
             </w:pPr>
             <w:r>
-              <w:t>Sutris</w:t>
+              <w:t>Kukuh</w:t>
             </w:r>
           </w:p>
         </w:tc>
@@ -2457,9 +2738,19 @@
             <w:pPr>
               <w:spacing w:line="276" w:lineRule="auto"/>
             </w:pPr>
-            <w:r>
-              <w:t>Ust. Wiji</w:t>
-            </w:r>
+            <w:proofErr w:type="spellStart"/>
+            <w:r>
+              <w:t>Ust</w:t>
+            </w:r>
+            <w:proofErr w:type="spellEnd"/>
+            <w:r>
+              <w:t xml:space="preserve">. </w:t>
+            </w:r>
+            <w:proofErr w:type="spellStart"/>
+            <w:r>
+              <w:t>Wiji</w:t>
+            </w:r>
+            <w:proofErr w:type="spellEnd"/>
           </w:p>
         </w:tc>
         <w:tc>
@@ -2471,7 +2762,7 @@
               <w:spacing w:line="276" w:lineRule="auto"/>
             </w:pPr>
             <w:r>
-              <w:t>Sutris</w:t>
+              <w:t>David</w:t>
             </w:r>
           </w:p>
         </w:tc>
@@ -2549,9 +2840,19 @@
             <w:pPr>
               <w:spacing w:line="276" w:lineRule="auto"/>
             </w:pPr>
-            <w:r>
-              <w:t>Ust. Wiji</w:t>
-            </w:r>
+            <w:proofErr w:type="spellStart"/>
+            <w:r>
+              <w:t>Ust</w:t>
+            </w:r>
+            <w:proofErr w:type="spellEnd"/>
+            <w:r>
+              <w:t xml:space="preserve">. </w:t>
+            </w:r>
+            <w:proofErr w:type="spellStart"/>
+            <w:r>
+              <w:t>Wiji</w:t>
+            </w:r>
+            <w:proofErr w:type="spellEnd"/>
           </w:p>
         </w:tc>
         <w:tc>
@@ -2563,7 +2864,7 @@
               <w:spacing w:line="276" w:lineRule="auto"/>
             </w:pPr>
             <w:r>
-              <w:t>Sutris</w:t>
+              <w:t>David</w:t>
             </w:r>
           </w:p>
         </w:tc>
@@ -2641,9 +2942,19 @@
             <w:pPr>
               <w:spacing w:line="276" w:lineRule="auto"/>
             </w:pPr>
-            <w:r>
-              <w:t>Ust. Supriadi</w:t>
-            </w:r>
+            <w:proofErr w:type="spellStart"/>
+            <w:r>
+              <w:t>Ust</w:t>
+            </w:r>
+            <w:proofErr w:type="spellEnd"/>
+            <w:r>
+              <w:t xml:space="preserve">. </w:t>
+            </w:r>
+            <w:proofErr w:type="spellStart"/>
+            <w:r>
+              <w:t>Supriadi</w:t>
+            </w:r>
+            <w:proofErr w:type="spellEnd"/>
           </w:p>
         </w:tc>
         <w:tc>
@@ -2655,7 +2966,7 @@
               <w:spacing w:line="276" w:lineRule="auto"/>
             </w:pPr>
             <w:r>
-              <w:t>Kukuh</w:t>
+              <w:t>David</w:t>
             </w:r>
           </w:p>
         </w:tc>
@@ -2667,9 +2978,11 @@
             <w:pPr>
               <w:spacing w:line="276" w:lineRule="auto"/>
             </w:pPr>
+            <w:proofErr w:type="spellStart"/>
             <w:r>
               <w:t>Sutris</w:t>
             </w:r>
+            <w:proofErr w:type="spellEnd"/>
           </w:p>
         </w:tc>
       </w:tr>
@@ -2722,9 +3035,19 @@
             <w:pPr>
               <w:spacing w:line="276" w:lineRule="auto"/>
             </w:pPr>
-            <w:r>
-              <w:t>Ust. Supriadi</w:t>
-            </w:r>
+            <w:proofErr w:type="spellStart"/>
+            <w:r>
+              <w:t>Ust</w:t>
+            </w:r>
+            <w:proofErr w:type="spellEnd"/>
+            <w:r>
+              <w:t xml:space="preserve">. </w:t>
+            </w:r>
+            <w:proofErr w:type="spellStart"/>
+            <w:r>
+              <w:t>Supriadi</w:t>
+            </w:r>
+            <w:proofErr w:type="spellEnd"/>
           </w:p>
         </w:tc>
         <w:tc>
@@ -2736,7 +3059,7 @@
               <w:spacing w:line="276" w:lineRule="auto"/>
             </w:pPr>
             <w:r>
-              <w:t>Kukuh</w:t>
+              <w:t>David</w:t>
             </w:r>
           </w:p>
         </w:tc>
@@ -2748,9 +3071,11 @@
             <w:pPr>
               <w:spacing w:line="276" w:lineRule="auto"/>
             </w:pPr>
+            <w:proofErr w:type="spellStart"/>
             <w:r>
               <w:t>Sutris</w:t>
             </w:r>
+            <w:proofErr w:type="spellEnd"/>
           </w:p>
         </w:tc>
       </w:tr>
@@ -2789,6 +3114,7 @@
                 <w:bCs/>
               </w:rPr>
             </w:pPr>
+            <w:proofErr w:type="spellStart"/>
             <w:r>
               <w:rPr>
                 <w:b/>
@@ -2796,6 +3122,7 @@
               </w:rPr>
               <w:t>Minggu</w:t>
             </w:r>
+            <w:proofErr w:type="spellEnd"/>
           </w:p>
         </w:tc>
         <w:tc>
@@ -2831,13 +3158,31 @@
                 <w:bCs/>
               </w:rPr>
             </w:pPr>
-            <w:r>
-              <w:rPr>
-                <w:b/>
-                <w:bCs/>
-              </w:rPr>
-              <w:t>Ust. Supriadi</w:t>
-            </w:r>
+            <w:proofErr w:type="spellStart"/>
+            <w:r>
+              <w:rPr>
+                <w:b/>
+                <w:bCs/>
+              </w:rPr>
+              <w:t>Ust</w:t>
+            </w:r>
+            <w:proofErr w:type="spellEnd"/>
+            <w:r>
+              <w:rPr>
+                <w:b/>
+                <w:bCs/>
+              </w:rPr>
+              <w:t xml:space="preserve">. </w:t>
+            </w:r>
+            <w:proofErr w:type="spellStart"/>
+            <w:r>
+              <w:rPr>
+                <w:b/>
+                <w:bCs/>
+              </w:rPr>
+              <w:t>Supriadi</w:t>
+            </w:r>
+            <w:proofErr w:type="spellEnd"/>
           </w:p>
         </w:tc>
         <w:tc>
@@ -2873,6 +3218,7 @@
                 <w:bCs/>
               </w:rPr>
             </w:pPr>
+            <w:proofErr w:type="spellStart"/>
             <w:r>
               <w:rPr>
                 <w:b/>
@@ -2880,6 +3226,7 @@
               </w:rPr>
               <w:t>Sutris</w:t>
             </w:r>
+            <w:proofErr w:type="spellEnd"/>
           </w:p>
         </w:tc>
       </w:tr>
@@ -2943,9 +3290,19 @@
             <w:pPr>
               <w:spacing w:line="276" w:lineRule="auto"/>
             </w:pPr>
-            <w:r>
-              <w:t>Ust. Supriadi</w:t>
-            </w:r>
+            <w:proofErr w:type="spellStart"/>
+            <w:r>
+              <w:t>Ust</w:t>
+            </w:r>
+            <w:proofErr w:type="spellEnd"/>
+            <w:r>
+              <w:t xml:space="preserve">. </w:t>
+            </w:r>
+            <w:proofErr w:type="spellStart"/>
+            <w:r>
+              <w:t>Supriadi</w:t>
+            </w:r>
+            <w:proofErr w:type="spellEnd"/>
           </w:p>
         </w:tc>
         <w:tc>
@@ -2956,9 +3313,11 @@
             <w:pPr>
               <w:spacing w:line="276" w:lineRule="auto"/>
             </w:pPr>
-            <w:r>
-              <w:t>David</w:t>
-            </w:r>
+            <w:proofErr w:type="spellStart"/>
+            <w:r>
+              <w:t>Pitono</w:t>
+            </w:r>
+            <w:proofErr w:type="spellEnd"/>
           </w:p>
         </w:tc>
         <w:tc>
@@ -2969,9 +3328,11 @@
             <w:pPr>
               <w:spacing w:line="276" w:lineRule="auto"/>
             </w:pPr>
+            <w:proofErr w:type="spellStart"/>
             <w:r>
               <w:t>Sutris</w:t>
             </w:r>
+            <w:proofErr w:type="spellEnd"/>
           </w:p>
         </w:tc>
       </w:tr>
@@ -3035,9 +3396,19 @@
             <w:pPr>
               <w:spacing w:line="276" w:lineRule="auto"/>
             </w:pPr>
-            <w:r>
-              <w:t>Ust. Wiji</w:t>
-            </w:r>
+            <w:proofErr w:type="spellStart"/>
+            <w:r>
+              <w:t>Ust</w:t>
+            </w:r>
+            <w:proofErr w:type="spellEnd"/>
+            <w:r>
+              <w:t xml:space="preserve">. </w:t>
+            </w:r>
+            <w:proofErr w:type="spellStart"/>
+            <w:r>
+              <w:t>Wiji</w:t>
+            </w:r>
+            <w:proofErr w:type="spellEnd"/>
           </w:p>
         </w:tc>
         <w:tc>
@@ -3048,9 +3419,11 @@
             <w:pPr>
               <w:spacing w:line="276" w:lineRule="auto"/>
             </w:pPr>
-            <w:r>
-              <w:t>David</w:t>
-            </w:r>
+            <w:proofErr w:type="spellStart"/>
+            <w:r>
+              <w:t>Pitono</w:t>
+            </w:r>
+            <w:proofErr w:type="spellEnd"/>
           </w:p>
         </w:tc>
         <w:tc>
@@ -3127,9 +3500,19 @@
             <w:pPr>
               <w:spacing w:line="276" w:lineRule="auto"/>
             </w:pPr>
-            <w:r>
-              <w:t>Ust. Wiji</w:t>
-            </w:r>
+            <w:proofErr w:type="spellStart"/>
+            <w:r>
+              <w:t>Ust</w:t>
+            </w:r>
+            <w:proofErr w:type="spellEnd"/>
+            <w:r>
+              <w:t xml:space="preserve">. </w:t>
+            </w:r>
+            <w:proofErr w:type="spellStart"/>
+            <w:r>
+              <w:t>Wiji</w:t>
+            </w:r>
+            <w:proofErr w:type="spellEnd"/>
           </w:p>
         </w:tc>
         <w:tc>
@@ -3140,9 +3523,11 @@
             <w:pPr>
               <w:spacing w:line="276" w:lineRule="auto"/>
             </w:pPr>
-            <w:r>
-              <w:t>David</w:t>
-            </w:r>
+            <w:proofErr w:type="spellStart"/>
+            <w:r>
+              <w:t>Pitono</w:t>
+            </w:r>
+            <w:proofErr w:type="spellEnd"/>
           </w:p>
         </w:tc>
         <w:tc>
@@ -3187,7 +3572,23 @@
         <w:tab/>
       </w:r>
       <w:r>
-        <w:t xml:space="preserve">     Malang,        Februari 2026</w:t>
+        <w:t xml:space="preserve">     </w:t>
+      </w:r>
+      <w:proofErr w:type="gramStart"/>
+      <w:r>
+        <w:t xml:space="preserve">Malang,   </w:t>
+      </w:r>
+      <w:proofErr w:type="gramEnd"/>
+      <w:r>
+        <w:t xml:space="preserve">     </w:t>
+      </w:r>
+      <w:proofErr w:type="spellStart"/>
+      <w:r>
+        <w:t>Februari</w:t>
+      </w:r>
+      <w:proofErr w:type="spellEnd"/>
+      <w:r>
+        <w:t xml:space="preserve"> 2026</w:t>
       </w:r>
     </w:p>
     <w:p>
@@ -3222,8 +3623,21 @@
       <w:r>
         <w:t xml:space="preserve">    </w:t>
       </w:r>
+      <w:proofErr w:type="spellStart"/>
       <w:r>
-        <w:t>Pengurus Mushola Al-amin</w:t>
+        <w:t>Pengurus</w:t>
+      </w:r>
+      <w:proofErr w:type="spellEnd"/>
+      <w:r>
+        <w:t xml:space="preserve"> </w:t>
+      </w:r>
+      <w:proofErr w:type="spellStart"/>
+      <w:r>
+        <w:t>Mushola</w:t>
+      </w:r>
+      <w:proofErr w:type="spellEnd"/>
+      <w:r>
+        <w:t xml:space="preserve"> Al-amin</w:t>
       </w:r>
     </w:p>
     <w:p>
